--- a/Properties table.docx
+++ b/Properties table.docx
@@ -604,6 +604,11 @@
                 </mc:Fallback>
               </mc:AlternateContent>
             </w:r>
+            <w:r>
+              <w:t>primary key</w:t>
+            </w:r>
+            <w:bookmarkStart w:id="0" w:name="_GoBack"/>
+            <w:bookmarkEnd w:id="0"/>
           </w:p>
         </w:tc>
       </w:tr>
@@ -987,8 +992,6 @@
       <w:r>
         <w:tab/>
       </w:r>
-      <w:bookmarkStart w:id="0" w:name="_GoBack"/>
-      <w:bookmarkEnd w:id="0"/>
     </w:p>
     <w:p>
       <w:pPr>
@@ -1265,6 +1268,7 @@
   <w:style w:type="character" w:default="1" w:styleId="DefaultParagraphFont">
     <w:name w:val="Default Paragraph Font"/>
     <w:uiPriority w:val="1"/>
+    <w:semiHidden/>
     <w:unhideWhenUsed/>
   </w:style>
   <w:style w:type="table" w:default="1" w:styleId="TableNormal">
@@ -1503,6 +1507,7 @@
   <w:style w:type="character" w:default="1" w:styleId="DefaultParagraphFont">
     <w:name w:val="Default Paragraph Font"/>
     <w:uiPriority w:val="1"/>
+    <w:semiHidden/>
     <w:unhideWhenUsed/>
   </w:style>
   <w:style w:type="table" w:default="1" w:styleId="TableNormal">

--- a/Properties table.docx
+++ b/Properties table.docx
@@ -306,16 +306,16 @@
               <mc:AlternateContent>
                 <mc:Choice Requires="wps">
                   <w:drawing>
-                    <wp:anchor distT="0" distB="0" distL="114300" distR="114300" simplePos="0" relativeHeight="251659264" behindDoc="0" locked="0" layoutInCell="1" allowOverlap="1" wp14:anchorId="4002809F" wp14:editId="3B0D3ADD">
+                    <wp:anchor distT="0" distB="0" distL="114300" distR="114300" simplePos="0" relativeHeight="251659264" behindDoc="0" locked="0" layoutInCell="1" allowOverlap="1" wp14:anchorId="27FB5162" wp14:editId="6F6DE834">
                       <wp:simplePos x="0" y="0"/>
                       <wp:positionH relativeFrom="column">
-                        <wp:posOffset>1228725</wp:posOffset>
+                        <wp:posOffset>1230631</wp:posOffset>
                       </wp:positionH>
                       <wp:positionV relativeFrom="paragraph">
-                        <wp:posOffset>107949</wp:posOffset>
+                        <wp:posOffset>87628</wp:posOffset>
                       </wp:positionV>
-                      <wp:extent cx="2476500" cy="171451"/>
-                      <wp:effectExtent l="38100" t="0" r="19050" b="114300"/>
+                      <wp:extent cx="2478722" cy="1"/>
+                      <wp:effectExtent l="38100" t="76200" r="0" b="114300"/>
                       <wp:wrapNone/>
                       <wp:docPr id="9" name="Curved Connector 9"/>
                       <wp:cNvGraphicFramePr/>
@@ -326,7 +326,7 @@
                             <wps:spPr>
                               <a:xfrm rot="10800000" flipV="1">
                                 <a:off x="0" y="0"/>
-                                <a:ext cx="2476500" cy="171451"/>
+                                <a:ext cx="2478722" cy="1"/>
                               </a:xfrm>
                               <a:prstGeom prst="curvedConnector3">
                                 <a:avLst/>
@@ -356,6 +356,9 @@
                       <wp14:sizeRelH relativeFrom="margin">
                         <wp14:pctWidth>0</wp14:pctWidth>
                       </wp14:sizeRelH>
+                      <wp14:sizeRelV relativeFrom="margin">
+                        <wp14:pctHeight>0</wp14:pctHeight>
+                      </wp14:sizeRelV>
                     </wp:anchor>
                   </w:drawing>
                 </mc:Choice>
@@ -373,7 +376,7 @@
                       </v:handles>
                       <o:lock v:ext="edit" shapetype="t"/>
                     </v:shapetype>
-                    <v:shape id="Curved Connector 9" o:spid="_x0000_s1026" type="#_x0000_t38" style="position:absolute;margin-left:96.75pt;margin-top:8.5pt;width:195pt;height:13.5pt;rotation:180;flip:y;z-index:251659264;visibility:visible;mso-wrap-style:square;mso-width-percent:0;mso-wrap-distance-left:9pt;mso-wrap-distance-top:0;mso-wrap-distance-right:9pt;mso-wrap-distance-bottom:0;mso-position-horizontal:absolute;mso-position-horizontal-relative:text;mso-position-vertical:absolute;mso-position-vertical-relative:text;mso-width-percent:0;mso-width-relative:margin" o:gfxdata="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" adj="10800" strokecolor="black [3040]">
+                    <v:shape id="Curved Connector 9" o:spid="_x0000_s1026" type="#_x0000_t38" style="position:absolute;margin-left:96.9pt;margin-top:6.9pt;width:195.15pt;height:0;rotation:180;flip:y;z-index:251659264;visibility:visible;mso-wrap-style:square;mso-width-percent:0;mso-height-percent:0;mso-wrap-distance-left:9pt;mso-wrap-distance-top:0;mso-wrap-distance-right:9pt;mso-wrap-distance-bottom:0;mso-position-horizontal:absolute;mso-position-horizontal-relative:text;mso-position-vertical:absolute;mso-position-vertical-relative:text;mso-width-percent:0;mso-height-percent:0;mso-width-relative:margin;mso-height-relative:margin" o:gfxdata="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" adj="10800" strokecolor="black [3040]">
                       <v:stroke endarrow="open"/>
                     </v:shape>
                   </w:pict>
@@ -396,7 +399,19 @@
           </w:tcPr>
           <w:p>
             <w:r>
-              <w:t>id</w:t>
+              <w:t>I</w:t>
+            </w:r>
+            <w:r>
+              <w:t>d</w:t>
+            </w:r>
+            <w:r>
+              <w:t xml:space="preserve">( </w:t>
+            </w:r>
+            <w:r>
+              <w:t>primary key</w:t>
+            </w:r>
+            <w:r>
+              <w:t>)</w:t>
             </w:r>
           </w:p>
         </w:tc>
@@ -430,6 +445,23 @@
             <w:tcW w:w="2051" w:type="dxa"/>
           </w:tcPr>
           <w:p>
+            <w:proofErr w:type="spellStart"/>
+            <w:r>
+              <w:t>District_name</w:t>
+            </w:r>
+            <w:proofErr w:type="spellEnd"/>
+          </w:p>
+        </w:tc>
+      </w:tr>
+      <w:tr>
+        <w:trPr>
+          <w:trHeight w:val="251"/>
+        </w:trPr>
+        <w:tc>
+          <w:tcPr>
+            <w:tcW w:w="2051" w:type="dxa"/>
+          </w:tcPr>
+          <w:p>
             <w:r>
               <w:rPr>
                 <w:noProof/>
@@ -437,16 +469,16 @@
               <mc:AlternateContent>
                 <mc:Choice Requires="wps">
                   <w:drawing>
-                    <wp:anchor distT="0" distB="0" distL="114300" distR="114300" simplePos="0" relativeHeight="251660288" behindDoc="0" locked="0" layoutInCell="1" allowOverlap="1" wp14:anchorId="059807BB" wp14:editId="346D4370">
+                    <wp:anchor distT="0" distB="0" distL="114300" distR="114300" simplePos="0" relativeHeight="251660288" behindDoc="0" locked="0" layoutInCell="1" allowOverlap="1" wp14:anchorId="080E1DAA" wp14:editId="2094B2F0">
                       <wp:simplePos x="0" y="0"/>
                       <wp:positionH relativeFrom="column">
                         <wp:posOffset>1230630</wp:posOffset>
                       </wp:positionH>
                       <wp:positionV relativeFrom="paragraph">
-                        <wp:posOffset>140335</wp:posOffset>
+                        <wp:posOffset>78105</wp:posOffset>
                       </wp:positionV>
-                      <wp:extent cx="561975" cy="114300"/>
-                      <wp:effectExtent l="0" t="0" r="9525" b="19050"/>
+                      <wp:extent cx="552450" cy="0"/>
+                      <wp:effectExtent l="0" t="0" r="19050" b="19050"/>
                       <wp:wrapNone/>
                       <wp:docPr id="10" name="Curved Connector 10"/>
                       <wp:cNvGraphicFramePr/>
@@ -455,9 +487,9 @@
                           <wps:wsp>
                             <wps:cNvCnPr/>
                             <wps:spPr>
-                              <a:xfrm>
+                              <a:xfrm flipV="1">
                                 <a:off x="0" y="0"/>
-                                <a:ext cx="561975" cy="114300"/>
+                                <a:ext cx="552450" cy="0"/>
                               </a:xfrm>
                               <a:prstGeom prst="curvedConnector3">
                                 <a:avLst/>
@@ -484,33 +516,19 @@
                       <wp14:sizeRelH relativeFrom="margin">
                         <wp14:pctWidth>0</wp14:pctWidth>
                       </wp14:sizeRelH>
+                      <wp14:sizeRelV relativeFrom="margin">
+                        <wp14:pctHeight>0</wp14:pctHeight>
+                      </wp14:sizeRelV>
                     </wp:anchor>
                   </w:drawing>
                 </mc:Choice>
                 <mc:Fallback>
                   <w:pict>
-                    <v:shape id="Curved Connector 10" o:spid="_x0000_s1026" type="#_x0000_t38" style="position:absolute;margin-left:96.9pt;margin-top:11.05pt;width:44.25pt;height:9pt;z-index:251660288;visibility:visible;mso-wrap-style:square;mso-width-percent:0;mso-wrap-distance-left:9pt;mso-wrap-distance-top:0;mso-wrap-distance-right:9pt;mso-wrap-distance-bottom:0;mso-position-horizontal:absolute;mso-position-horizontal-relative:text;mso-position-vertical:absolute;mso-position-vertical-relative:text;mso-width-percent:0;mso-width-relative:margin" o:gfxdata="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" adj="10800" strokecolor="black [3040]"/>
+                    <v:shape id="Curved Connector 10" o:spid="_x0000_s1026" type="#_x0000_t38" style="position:absolute;margin-left:96.9pt;margin-top:6.15pt;width:43.5pt;height:0;flip:y;z-index:251660288;visibility:visible;mso-wrap-style:square;mso-width-percent:0;mso-height-percent:0;mso-wrap-distance-left:9pt;mso-wrap-distance-top:0;mso-wrap-distance-right:9pt;mso-wrap-distance-bottom:0;mso-position-horizontal:absolute;mso-position-horizontal-relative:text;mso-position-vertical:absolute;mso-position-vertical-relative:text;mso-width-percent:0;mso-height-percent:0;mso-width-relative:margin;mso-height-relative:margin" o:gfxdata="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" adj="10800" strokecolor="black [3040]"/>
                   </w:pict>
                 </mc:Fallback>
               </mc:AlternateContent>
             </w:r>
-            <w:proofErr w:type="spellStart"/>
-            <w:r>
-              <w:t>District_name</w:t>
-            </w:r>
-            <w:proofErr w:type="spellEnd"/>
-          </w:p>
-        </w:tc>
-      </w:tr>
-      <w:tr>
-        <w:trPr>
-          <w:trHeight w:val="251"/>
-        </w:trPr>
-        <w:tc>
-          <w:tcPr>
-            <w:tcW w:w="2051" w:type="dxa"/>
-          </w:tcPr>
-          <w:p>
             <w:proofErr w:type="spellStart"/>
             <w:r>
               <w:t>Local_goverment_id</w:t>
@@ -528,9 +546,14 @@
             <w:tcW w:w="2051" w:type="dxa"/>
           </w:tcPr>
           <w:p>
-            <w:r>
-              <w:t>Properties_owner.id</w:t>
-            </w:r>
+            <w:proofErr w:type="spellStart"/>
+            <w:r>
+              <w:t>Owner_</w:t>
+            </w:r>
+            <w:r>
+              <w:t>id</w:t>
+            </w:r>
+            <w:proofErr w:type="spellEnd"/>
           </w:p>
         </w:tc>
       </w:tr>
@@ -542,6 +565,231 @@
           <w:tcPr>
             <w:tcW w:w="2051" w:type="dxa"/>
           </w:tcPr>
+          <w:p/>
+        </w:tc>
+      </w:tr>
+      <w:tr>
+        <w:trPr>
+          <w:trHeight w:val="251"/>
+        </w:trPr>
+        <w:tc>
+          <w:tcPr>
+            <w:tcW w:w="2051" w:type="dxa"/>
+          </w:tcPr>
+          <w:p/>
+        </w:tc>
+      </w:tr>
+    </w:tbl>
+    <w:tbl>
+      <w:tblPr>
+        <w:tblStyle w:val="TableGrid"/>
+        <w:tblpPr w:leftFromText="180" w:rightFromText="180" w:vertAnchor="text" w:horzAnchor="page" w:tblpX="8203" w:tblpY="80"/>
+        <w:tblW w:w="0" w:type="auto"/>
+        <w:tblLook w:val="04A0" w:firstRow="1" w:lastRow="0" w:firstColumn="1" w:lastColumn="0" w:noHBand="0" w:noVBand="1"/>
+      </w:tblPr>
+      <w:tblGrid>
+        <w:gridCol w:w="2154"/>
+      </w:tblGrid>
+      <w:tr>
+        <w:trPr>
+          <w:trHeight w:val="240"/>
+        </w:trPr>
+        <w:tc>
+          <w:tcPr>
+            <w:tcW w:w="1682" w:type="dxa"/>
+          </w:tcPr>
+          <w:p>
+            <w:r>
+              <w:t>Owners</w:t>
+            </w:r>
+          </w:p>
+        </w:tc>
+      </w:tr>
+      <w:tr>
+        <w:trPr>
+          <w:trHeight w:val="285"/>
+        </w:trPr>
+        <w:tc>
+          <w:tcPr>
+            <w:tcW w:w="1682" w:type="dxa"/>
+          </w:tcPr>
+          <w:p>
+            <w:r>
+              <w:t>id</w:t>
+            </w:r>
+          </w:p>
+        </w:tc>
+      </w:tr>
+      <w:tr>
+        <w:trPr>
+          <w:trHeight w:val="347"/>
+        </w:trPr>
+        <w:tc>
+          <w:tcPr>
+            <w:tcW w:w="1682" w:type="dxa"/>
+          </w:tcPr>
+          <w:p>
+            <w:r>
+              <w:t>name</w:t>
+            </w:r>
+          </w:p>
+        </w:tc>
+      </w:tr>
+      <w:tr>
+        <w:trPr>
+          <w:trHeight w:val="368"/>
+        </w:trPr>
+        <w:tc>
+          <w:tcPr>
+            <w:tcW w:w="1682" w:type="dxa"/>
+          </w:tcPr>
+          <w:p>
+            <w:r>
+              <w:t>address</w:t>
+            </w:r>
+          </w:p>
+        </w:tc>
+      </w:tr>
+      <w:tr>
+        <w:trPr>
+          <w:trHeight w:val="347"/>
+        </w:trPr>
+        <w:tc>
+          <w:tcPr>
+            <w:tcW w:w="1682" w:type="dxa"/>
+          </w:tcPr>
+          <w:p>
+            <w:proofErr w:type="spellStart"/>
+            <w:r>
+              <w:t>Phone_number</w:t>
+            </w:r>
+            <w:proofErr w:type="spellEnd"/>
+          </w:p>
+        </w:tc>
+      </w:tr>
+      <w:tr>
+        <w:trPr>
+          <w:trHeight w:val="368"/>
+        </w:trPr>
+        <w:tc>
+          <w:tcPr>
+            <w:tcW w:w="1682" w:type="dxa"/>
+          </w:tcPr>
+          <w:p>
+            <w:proofErr w:type="spellStart"/>
+            <w:r>
+              <w:t>Properties_id</w:t>
+            </w:r>
+            <w:proofErr w:type="spellEnd"/>
+          </w:p>
+        </w:tc>
+      </w:tr>
+      <w:tr>
+        <w:trPr>
+          <w:trHeight w:val="368"/>
+        </w:trPr>
+        <w:tc>
+          <w:tcPr>
+            <w:tcW w:w="1682" w:type="dxa"/>
+          </w:tcPr>
+          <w:p>
+            <w:proofErr w:type="spellStart"/>
+            <w:r>
+              <w:t>Local_government_id</w:t>
+            </w:r>
+            <w:proofErr w:type="spellEnd"/>
+          </w:p>
+        </w:tc>
+      </w:tr>
+    </w:tbl>
+    <w:p>
+      <w:r>
+        <w:tab/>
+      </w:r>
+      <w:r>
+        <w:tab/>
+      </w:r>
+      <w:r>
+        <w:tab/>
+      </w:r>
+      <w:r>
+        <w:tab/>
+      </w:r>
+      <w:r>
+        <w:tab/>
+      </w:r>
+      <w:r>
+        <w:tab/>
+      </w:r>
+      <w:r>
+        <w:tab/>
+      </w:r>
+      <w:r>
+        <w:tab/>
+      </w:r>
+      <w:r>
+        <w:tab/>
+      </w:r>
+      <w:r>
+        <w:tab/>
+      </w:r>
+      <w:r>
+        <w:tab/>
+      </w:r>
+      <w:r>
+        <w:t>(Table3)</w:t>
+      </w:r>
+      <w:bookmarkStart w:id="0" w:name="_GoBack"/>
+      <w:bookmarkEnd w:id="0"/>
+      <w:r>
+        <w:tab/>
+      </w:r>
+      <w:r>
+        <w:tab/>
+      </w:r>
+      <w:r>
+        <w:tab/>
+      </w:r>
+      <w:r>
+        <w:tab/>
+      </w:r>
+    </w:p>
+    <w:p/>
+    <w:tbl>
+      <w:tblPr>
+        <w:tblStyle w:val="TableGrid"/>
+        <w:tblpPr w:leftFromText="180" w:rightFromText="180" w:vertAnchor="page" w:horzAnchor="margin" w:tblpXSpec="center" w:tblpY="4816"/>
+        <w:tblW w:w="0" w:type="auto"/>
+        <w:tblLook w:val="04A0" w:firstRow="1" w:lastRow="0" w:firstColumn="1" w:lastColumn="0" w:noHBand="0" w:noVBand="1"/>
+      </w:tblPr>
+      <w:tblGrid>
+        <w:gridCol w:w="2156"/>
+      </w:tblGrid>
+      <w:tr>
+        <w:trPr>
+          <w:trHeight w:val="280"/>
+        </w:trPr>
+        <w:tc>
+          <w:tcPr>
+            <w:tcW w:w="2156" w:type="dxa"/>
+          </w:tcPr>
+          <w:p>
+            <w:proofErr w:type="spellStart"/>
+            <w:r>
+              <w:t>local_government</w:t>
+            </w:r>
+            <w:proofErr w:type="spellEnd"/>
+          </w:p>
+        </w:tc>
+      </w:tr>
+      <w:tr>
+        <w:trPr>
+          <w:trHeight w:val="280"/>
+        </w:trPr>
+        <w:tc>
+          <w:tcPr>
+            <w:tcW w:w="2156" w:type="dxa"/>
+          </w:tcPr>
           <w:p>
             <w:r>
               <w:rPr>
@@ -550,18 +798,18 @@
               <mc:AlternateContent>
                 <mc:Choice Requires="wps">
                   <w:drawing>
-                    <wp:anchor distT="0" distB="0" distL="114300" distR="114300" simplePos="0" relativeHeight="251662336" behindDoc="0" locked="0" layoutInCell="1" allowOverlap="1" wp14:anchorId="4EE9670B" wp14:editId="6B22F805">
+                    <wp:anchor distT="0" distB="0" distL="114300" distR="114300" simplePos="0" relativeHeight="251661312" behindDoc="0" locked="0" layoutInCell="1" allowOverlap="1" wp14:anchorId="2A373A95" wp14:editId="23CF34CE">
                       <wp:simplePos x="0" y="0"/>
                       <wp:positionH relativeFrom="column">
-                        <wp:posOffset>1228725</wp:posOffset>
+                        <wp:posOffset>1292225</wp:posOffset>
                       </wp:positionH>
                       <wp:positionV relativeFrom="paragraph">
-                        <wp:posOffset>-10160</wp:posOffset>
+                        <wp:posOffset>47625</wp:posOffset>
                       </wp:positionV>
-                      <wp:extent cx="2476500" cy="180975"/>
-                      <wp:effectExtent l="0" t="0" r="19050" b="28575"/>
+                      <wp:extent cx="554355" cy="552450"/>
+                      <wp:effectExtent l="0" t="0" r="17145" b="19050"/>
                       <wp:wrapNone/>
-                      <wp:docPr id="1" name="Curved Connector 1"/>
+                      <wp:docPr id="11" name="Curved Connector 11"/>
                       <wp:cNvGraphicFramePr/>
                       <a:graphic xmlns:a="http://schemas.openxmlformats.org/drawingml/2006/main">
                         <a:graphicData uri="http://schemas.microsoft.com/office/word/2010/wordprocessingShape">
@@ -570,7 +818,7 @@
                             <wps:spPr>
                               <a:xfrm>
                                 <a:off x="0" y="0"/>
-                                <a:ext cx="2476500" cy="180975"/>
+                                <a:ext cx="554355" cy="552450"/>
                               </a:xfrm>
                               <a:prstGeom prst="curvedConnector3">
                                 <a:avLst/>
@@ -594,297 +842,22 @@
                           </wps:wsp>
                         </a:graphicData>
                       </a:graphic>
+                      <wp14:sizeRelH relativeFrom="margin">
+                        <wp14:pctWidth>0</wp14:pctWidth>
+                      </wp14:sizeRelH>
+                      <wp14:sizeRelV relativeFrom="margin">
+                        <wp14:pctHeight>0</wp14:pctHeight>
+                      </wp14:sizeRelV>
                     </wp:anchor>
                   </w:drawing>
                 </mc:Choice>
                 <mc:Fallback>
                   <w:pict>
-                    <v:shape id="Curved Connector 1" o:spid="_x0000_s1026" type="#_x0000_t38" style="position:absolute;margin-left:96.75pt;margin-top:-.8pt;width:195pt;height:14.25pt;z-index:251662336;visibility:visible;mso-wrap-style:square;mso-wrap-distance-left:9pt;mso-wrap-distance-top:0;mso-wrap-distance-right:9pt;mso-wrap-distance-bottom:0;mso-position-horizontal:absolute;mso-position-horizontal-relative:text;mso-position-vertical:absolute;mso-position-vertical-relative:text" o:gfxdata="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" adj="10800" strokecolor="black [3040]"/>
+                    <v:shape id="Curved Connector 11" o:spid="_x0000_s1026" type="#_x0000_t38" style="position:absolute;margin-left:101.75pt;margin-top:3.75pt;width:43.65pt;height:43.5pt;z-index:251661312;visibility:visible;mso-wrap-style:square;mso-width-percent:0;mso-height-percent:0;mso-wrap-distance-left:9pt;mso-wrap-distance-top:0;mso-wrap-distance-right:9pt;mso-wrap-distance-bottom:0;mso-position-horizontal:absolute;mso-position-horizontal-relative:text;mso-position-vertical:absolute;mso-position-vertical-relative:text;mso-width-percent:0;mso-height-percent:0;mso-width-relative:margin;mso-height-relative:margin" o:gfxdata="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" adj="10800" strokecolor="black [3040]"/>
                   </w:pict>
                 </mc:Fallback>
               </mc:AlternateContent>
             </w:r>
-            <w:r>
-              <w:t>primary key</w:t>
-            </w:r>
-            <w:bookmarkStart w:id="0" w:name="_GoBack"/>
-            <w:bookmarkEnd w:id="0"/>
-          </w:p>
-        </w:tc>
-      </w:tr>
-      <w:tr>
-        <w:trPr>
-          <w:trHeight w:val="251"/>
-        </w:trPr>
-        <w:tc>
-          <w:tcPr>
-            <w:tcW w:w="2051" w:type="dxa"/>
-          </w:tcPr>
-          <w:p/>
-        </w:tc>
-      </w:tr>
-    </w:tbl>
-    <w:tbl>
-      <w:tblPr>
-        <w:tblStyle w:val="TableGrid"/>
-        <w:tblpPr w:leftFromText="180" w:rightFromText="180" w:vertAnchor="text" w:horzAnchor="page" w:tblpX="8203" w:tblpY="80"/>
-        <w:tblW w:w="0" w:type="auto"/>
-        <w:tblLook w:val="04A0" w:firstRow="1" w:lastRow="0" w:firstColumn="1" w:lastColumn="0" w:noHBand="0" w:noVBand="1"/>
-      </w:tblPr>
-      <w:tblGrid>
-        <w:gridCol w:w="1682"/>
-      </w:tblGrid>
-      <w:tr>
-        <w:trPr>
-          <w:trHeight w:val="368"/>
-        </w:trPr>
-        <w:tc>
-          <w:tcPr>
-            <w:tcW w:w="1682" w:type="dxa"/>
-          </w:tcPr>
-          <w:p>
-            <w:proofErr w:type="spellStart"/>
-            <w:r>
-              <w:t>Property_owner</w:t>
-            </w:r>
-            <w:proofErr w:type="spellEnd"/>
-          </w:p>
-        </w:tc>
-      </w:tr>
-      <w:tr>
-        <w:trPr>
-          <w:trHeight w:val="347"/>
-        </w:trPr>
-        <w:tc>
-          <w:tcPr>
-            <w:tcW w:w="1682" w:type="dxa"/>
-          </w:tcPr>
-          <w:p>
-            <w:r>
-              <w:t>id</w:t>
-            </w:r>
-          </w:p>
-        </w:tc>
-      </w:tr>
-      <w:tr>
-        <w:trPr>
-          <w:trHeight w:val="368"/>
-        </w:trPr>
-        <w:tc>
-          <w:tcPr>
-            <w:tcW w:w="1682" w:type="dxa"/>
-          </w:tcPr>
-          <w:p>
-            <w:proofErr w:type="spellStart"/>
-            <w:r>
-              <w:t>Owner_name</w:t>
-            </w:r>
-            <w:proofErr w:type="spellEnd"/>
-          </w:p>
-        </w:tc>
-      </w:tr>
-      <w:tr>
-        <w:trPr>
-          <w:trHeight w:val="347"/>
-        </w:trPr>
-        <w:tc>
-          <w:tcPr>
-            <w:tcW w:w="1682" w:type="dxa"/>
-          </w:tcPr>
-          <w:p>
-            <w:proofErr w:type="spellStart"/>
-            <w:r>
-              <w:t>Owner_address</w:t>
-            </w:r>
-            <w:proofErr w:type="spellEnd"/>
-          </w:p>
-        </w:tc>
-      </w:tr>
-      <w:tr>
-        <w:trPr>
-          <w:trHeight w:val="368"/>
-        </w:trPr>
-        <w:tc>
-          <w:tcPr>
-            <w:tcW w:w="1682" w:type="dxa"/>
-          </w:tcPr>
-          <w:p>
-            <w:proofErr w:type="spellStart"/>
-            <w:r>
-              <w:t>Phone_number</w:t>
-            </w:r>
-            <w:proofErr w:type="spellEnd"/>
-          </w:p>
-        </w:tc>
-      </w:tr>
-      <w:tr>
-        <w:trPr>
-          <w:trHeight w:val="368"/>
-        </w:trPr>
-        <w:tc>
-          <w:tcPr>
-            <w:tcW w:w="1682" w:type="dxa"/>
-          </w:tcPr>
-          <w:p>
-            <w:r>
-              <w:t>Properties.id</w:t>
-            </w:r>
-          </w:p>
-        </w:tc>
-      </w:tr>
-    </w:tbl>
-    <w:p>
-      <w:r>
-        <w:rPr>
-          <w:noProof/>
-        </w:rPr>
-        <mc:AlternateContent>
-          <mc:Choice Requires="wps">
-            <w:drawing>
-              <wp:anchor distT="0" distB="0" distL="114300" distR="114300" simplePos="0" relativeHeight="251661312" behindDoc="0" locked="0" layoutInCell="1" allowOverlap="1" wp14:anchorId="7D6E8675" wp14:editId="1429246D">
-                <wp:simplePos x="0" y="0"/>
-                <wp:positionH relativeFrom="column">
-                  <wp:posOffset>1812925</wp:posOffset>
-                </wp:positionH>
-                <wp:positionV relativeFrom="paragraph">
-                  <wp:posOffset>638175</wp:posOffset>
-                </wp:positionV>
-                <wp:extent cx="542925" cy="133351"/>
-                <wp:effectExtent l="0" t="0" r="9525" b="19050"/>
-                <wp:wrapNone/>
-                <wp:docPr id="11" name="Curved Connector 11"/>
-                <wp:cNvGraphicFramePr/>
-                <a:graphic xmlns:a="http://schemas.openxmlformats.org/drawingml/2006/main">
-                  <a:graphicData uri="http://schemas.microsoft.com/office/word/2010/wordprocessingShape">
-                    <wps:wsp>
-                      <wps:cNvCnPr/>
-                      <wps:spPr>
-                        <a:xfrm flipV="1">
-                          <a:off x="0" y="0"/>
-                          <a:ext cx="542925" cy="133351"/>
-                        </a:xfrm>
-                        <a:prstGeom prst="curvedConnector3">
-                          <a:avLst/>
-                        </a:prstGeom>
-                      </wps:spPr>
-                      <wps:style>
-                        <a:lnRef idx="1">
-                          <a:schemeClr val="dk1"/>
-                        </a:lnRef>
-                        <a:fillRef idx="0">
-                          <a:schemeClr val="dk1"/>
-                        </a:fillRef>
-                        <a:effectRef idx="0">
-                          <a:schemeClr val="dk1"/>
-                        </a:effectRef>
-                        <a:fontRef idx="minor">
-                          <a:schemeClr val="tx1"/>
-                        </a:fontRef>
-                      </wps:style>
-                      <wps:bodyPr/>
-                    </wps:wsp>
-                  </a:graphicData>
-                </a:graphic>
-                <wp14:sizeRelH relativeFrom="margin">
-                  <wp14:pctWidth>0</wp14:pctWidth>
-                </wp14:sizeRelH>
-                <wp14:sizeRelV relativeFrom="margin">
-                  <wp14:pctHeight>0</wp14:pctHeight>
-                </wp14:sizeRelV>
-              </wp:anchor>
-            </w:drawing>
-          </mc:Choice>
-          <mc:Fallback>
-            <w:pict>
-              <v:shape id="Curved Connector 11" o:spid="_x0000_s1026" type="#_x0000_t38" style="position:absolute;margin-left:142.75pt;margin-top:50.25pt;width:42.75pt;height:10.5pt;flip:y;z-index:251661312;visibility:visible;mso-wrap-style:square;mso-width-percent:0;mso-height-percent:0;mso-wrap-distance-left:9pt;mso-wrap-distance-top:0;mso-wrap-distance-right:9pt;mso-wrap-distance-bottom:0;mso-position-horizontal:absolute;mso-position-horizontal-relative:text;mso-position-vertical:absolute;mso-position-vertical-relative:text;mso-width-percent:0;mso-height-percent:0;mso-width-relative:margin;mso-height-relative:margin" o:gfxdata="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" adj="10800" strokecolor="black [3040]"/>
-            </w:pict>
-          </mc:Fallback>
-        </mc:AlternateContent>
-      </w:r>
-      <w:r>
-        <w:tab/>
-      </w:r>
-      <w:r>
-        <w:tab/>
-      </w:r>
-      <w:r>
-        <w:tab/>
-      </w:r>
-      <w:r>
-        <w:tab/>
-      </w:r>
-      <w:r>
-        <w:tab/>
-      </w:r>
-      <w:r>
-        <w:tab/>
-      </w:r>
-      <w:r>
-        <w:tab/>
-      </w:r>
-      <w:r>
-        <w:tab/>
-      </w:r>
-      <w:r>
-        <w:tab/>
-      </w:r>
-      <w:r>
-        <w:tab/>
-      </w:r>
-      <w:r>
-        <w:tab/>
-      </w:r>
-      <w:r>
-        <w:tab/>
-      </w:r>
-      <w:r>
-        <w:tab/>
-        <w:t>(Table3)</w:t>
-      </w:r>
-      <w:r>
-        <w:tab/>
-      </w:r>
-      <w:r>
-        <w:tab/>
-      </w:r>
-    </w:p>
-    <w:p/>
-    <w:tbl>
-      <w:tblPr>
-        <w:tblStyle w:val="TableGrid"/>
-        <w:tblpPr w:leftFromText="180" w:rightFromText="180" w:vertAnchor="page" w:horzAnchor="margin" w:tblpXSpec="center" w:tblpY="4816"/>
-        <w:tblW w:w="0" w:type="auto"/>
-        <w:tblLook w:val="04A0" w:firstRow="1" w:lastRow="0" w:firstColumn="1" w:lastColumn="0" w:noHBand="0" w:noVBand="1"/>
-      </w:tblPr>
-      <w:tblGrid>
-        <w:gridCol w:w="2156"/>
-      </w:tblGrid>
-      <w:tr>
-        <w:trPr>
-          <w:trHeight w:val="280"/>
-        </w:trPr>
-        <w:tc>
-          <w:tcPr>
-            <w:tcW w:w="2156" w:type="dxa"/>
-          </w:tcPr>
-          <w:p>
-            <w:proofErr w:type="spellStart"/>
-            <w:r>
-              <w:t>local_government</w:t>
-            </w:r>
-            <w:proofErr w:type="spellEnd"/>
-          </w:p>
-        </w:tc>
-      </w:tr>
-      <w:tr>
-        <w:trPr>
-          <w:trHeight w:val="280"/>
-        </w:trPr>
-        <w:tc>
-          <w:tcPr>
-            <w:tcW w:w="2156" w:type="dxa"/>
-          </w:tcPr>
-          <w:p>
             <w:r>
               <w:t xml:space="preserve">            id</w:t>
             </w:r>
@@ -898,15 +871,13 @@
         <w:ind w:firstLine="720"/>
       </w:pPr>
       <w:r>
-        <w:t xml:space="preserve">A Database Schema for properties, </w:t>
-      </w:r>
-      <w:proofErr w:type="spellStart"/>
-      <w:r>
-        <w:t>property_owners</w:t>
-      </w:r>
-      <w:proofErr w:type="spellEnd"/>
-      <w:r>
-        <w:t xml:space="preserve"> and </w:t>
+        <w:t xml:space="preserve">A Database </w:t>
+      </w:r>
+      <w:r>
+        <w:t>Schema for properties, O</w:t>
+      </w:r>
+      <w:r>
+        <w:t xml:space="preserve">wners and </w:t>
       </w:r>
       <w:proofErr w:type="spellStart"/>
       <w:r>

--- a/Properties table.docx
+++ b/Properties table.docx
@@ -405,13 +405,7 @@
               <w:t>d</w:t>
             </w:r>
             <w:r>
-              <w:t xml:space="preserve">( </w:t>
-            </w:r>
-            <w:r>
-              <w:t>primary key</w:t>
-            </w:r>
-            <w:r>
-              <w:t>)</w:t>
+              <w:t>( primary key)</w:t>
             </w:r>
           </w:p>
         </w:tc>
@@ -704,43 +698,38 @@
     </w:tbl>
     <w:p>
       <w:r>
-        <w:tab/>
-      </w:r>
-      <w:r>
-        <w:tab/>
-      </w:r>
-      <w:r>
-        <w:tab/>
-      </w:r>
-      <w:r>
-        <w:tab/>
-      </w:r>
-      <w:r>
-        <w:tab/>
-      </w:r>
-      <w:r>
-        <w:tab/>
-      </w:r>
-      <w:r>
-        <w:tab/>
-      </w:r>
-      <w:r>
-        <w:tab/>
-      </w:r>
-      <w:r>
-        <w:tab/>
-      </w:r>
-      <w:r>
-        <w:tab/>
-      </w:r>
-      <w:r>
-        <w:tab/>
-      </w:r>
-      <w:r>
-        <w:t>(Table3)</w:t>
+        <w:t>many</w:t>
+      </w:r>
+      <w:r>
+        <w:tab/>
+      </w:r>
+      <w:r>
+        <w:tab/>
+      </w:r>
+      <w:r>
+        <w:tab/>
+        <w:t xml:space="preserve">         one</w:t>
+      </w:r>
+      <w:r>
+        <w:tab/>
+      </w:r>
+      <w:r>
+        <w:tab/>
+      </w:r>
+      <w:r>
+        <w:tab/>
+      </w:r>
+      <w:r>
+        <w:tab/>
+      </w:r>
+      <w:r>
+        <w:tab/>
       </w:r>
       <w:bookmarkStart w:id="0" w:name="_GoBack"/>
       <w:bookmarkEnd w:id="0"/>
+      <w:r>
+        <w:t>(Table3)</w:t>
+      </w:r>
       <w:r>
         <w:tab/>
       </w:r>
@@ -784,7 +773,7 @@
       </w:tr>
       <w:tr>
         <w:trPr>
-          <w:trHeight w:val="280"/>
+          <w:trHeight w:val="270"/>
         </w:trPr>
         <w:tc>
           <w:tcPr>
@@ -798,7 +787,7 @@
               <mc:AlternateContent>
                 <mc:Choice Requires="wps">
                   <w:drawing>
-                    <wp:anchor distT="0" distB="0" distL="114300" distR="114300" simplePos="0" relativeHeight="251661312" behindDoc="0" locked="0" layoutInCell="1" allowOverlap="1" wp14:anchorId="2A373A95" wp14:editId="23CF34CE">
+                    <wp:anchor distT="0" distB="0" distL="114300" distR="114300" simplePos="0" relativeHeight="251661312" behindDoc="0" locked="0" layoutInCell="1" allowOverlap="1" wp14:anchorId="0230E729" wp14:editId="2920BE6D">
                       <wp:simplePos x="0" y="0"/>
                       <wp:positionH relativeFrom="column">
                         <wp:posOffset>1292225</wp:posOffset>
@@ -859,7 +848,39 @@
               </mc:AlternateContent>
             </w:r>
             <w:r>
-              <w:t xml:space="preserve">            id</w:t>
+              <w:t xml:space="preserve">            </w:t>
+            </w:r>
+            <w:r>
+              <w:t>I</w:t>
+            </w:r>
+            <w:r>
+              <w:t>d</w:t>
+            </w:r>
+          </w:p>
+        </w:tc>
+      </w:tr>
+      <w:tr>
+        <w:trPr>
+          <w:trHeight w:val="252"/>
+        </w:trPr>
+        <w:tc>
+          <w:tcPr>
+            <w:tcW w:w="2156" w:type="dxa"/>
+            <w:tcBorders>
+              <w:bottom w:val="single" w:sz="4" w:space="0" w:color="auto"/>
+            </w:tcBorders>
+          </w:tcPr>
+          <w:p>
+            <w:pPr>
+              <w:rPr>
+                <w:noProof/>
+              </w:rPr>
+            </w:pPr>
+            <w:r>
+              <w:rPr>
+                <w:noProof/>
+              </w:rPr>
+              <w:t xml:space="preserve">         name</w:t>
             </w:r>
           </w:p>
         </w:tc>
@@ -1062,6 +1083,227 @@
       <w:proofErr w:type="spellEnd"/>
       <w:r>
         <w:t>=local_government.id.</w:t>
+      </w:r>
+    </w:p>
+    <w:p/>
+    <w:p>
+      <w:r>
+        <w:t>INSERT QUERY:</w:t>
+      </w:r>
+    </w:p>
+    <w:p>
+      <w:r>
+        <w:t xml:space="preserve">INSERT INTO </w:t>
+      </w:r>
+      <w:proofErr w:type="gramStart"/>
+      <w:r>
+        <w:t>P</w:t>
+      </w:r>
+      <w:r>
+        <w:t>roperties(</w:t>
+      </w:r>
+      <w:proofErr w:type="spellStart"/>
+      <w:proofErr w:type="gramEnd"/>
+      <w:r>
+        <w:t>street_name</w:t>
+      </w:r>
+      <w:proofErr w:type="spellEnd"/>
+      <w:r>
+        <w:t xml:space="preserve">, </w:t>
+      </w:r>
+      <w:proofErr w:type="spellStart"/>
+      <w:r>
+        <w:t>district_name</w:t>
+      </w:r>
+      <w:proofErr w:type="spellEnd"/>
+      <w:r>
+        <w:t xml:space="preserve">, </w:t>
+      </w:r>
+      <w:proofErr w:type="spellStart"/>
+      <w:r>
+        <w:t>local_goverment_id</w:t>
+      </w:r>
+      <w:proofErr w:type="spellEnd"/>
+      <w:r>
+        <w:t>) VALUES(‘</w:t>
+      </w:r>
+      <w:proofErr w:type="spellStart"/>
+      <w:r>
+        <w:t>Olu</w:t>
+      </w:r>
+      <w:proofErr w:type="spellEnd"/>
+      <w:r>
+        <w:t xml:space="preserve"> </w:t>
+      </w:r>
+      <w:proofErr w:type="spellStart"/>
+      <w:r>
+        <w:t>Oshifeso</w:t>
+      </w:r>
+      <w:proofErr w:type="spellEnd"/>
+      <w:r>
+        <w:t>’, ‘</w:t>
+      </w:r>
+      <w:proofErr w:type="spellStart"/>
+      <w:r>
+        <w:t>Onike</w:t>
+      </w:r>
+      <w:proofErr w:type="spellEnd"/>
+      <w:r>
+        <w:t>’, ‘8’)</w:t>
+      </w:r>
+    </w:p>
+    <w:p>
+      <w:r>
+        <w:lastRenderedPageBreak/>
+        <w:t>UPDATE QUERY:</w:t>
+      </w:r>
+    </w:p>
+    <w:p>
+      <w:r>
+        <w:t>UPDATE P</w:t>
+      </w:r>
+      <w:r>
+        <w:t>roperties</w:t>
+      </w:r>
+      <w:r>
+        <w:t xml:space="preserve"> SET </w:t>
+      </w:r>
+      <w:proofErr w:type="spellStart"/>
+      <w:r>
+        <w:t>street_name</w:t>
+      </w:r>
+      <w:proofErr w:type="spellEnd"/>
+      <w:r>
+        <w:t>=’</w:t>
+      </w:r>
+      <w:proofErr w:type="spellStart"/>
+      <w:r>
+        <w:t>Adewole</w:t>
+      </w:r>
+      <w:proofErr w:type="spellEnd"/>
+      <w:r>
+        <w:t xml:space="preserve"> street’ WHERE </w:t>
+      </w:r>
+      <w:proofErr w:type="spellStart"/>
+      <w:r>
+        <w:t>street_name</w:t>
+      </w:r>
+      <w:proofErr w:type="spellEnd"/>
+      <w:r>
+        <w:t>=’</w:t>
+      </w:r>
+      <w:proofErr w:type="spellStart"/>
+      <w:r>
+        <w:t>O</w:t>
+      </w:r>
+      <w:r>
+        <w:t>lu</w:t>
+      </w:r>
+      <w:proofErr w:type="spellEnd"/>
+      <w:r>
+        <w:t xml:space="preserve"> </w:t>
+      </w:r>
+      <w:proofErr w:type="spellStart"/>
+      <w:r>
+        <w:t>Oshifeso</w:t>
+      </w:r>
+      <w:proofErr w:type="spellEnd"/>
+      <w:r>
+        <w:t xml:space="preserve">’ AND </w:t>
+      </w:r>
+      <w:proofErr w:type="spellStart"/>
+      <w:r>
+        <w:t>district_name</w:t>
+      </w:r>
+      <w:proofErr w:type="spellEnd"/>
+      <w:r>
+        <w:t>=’</w:t>
+      </w:r>
+      <w:proofErr w:type="spellStart"/>
+      <w:r>
+        <w:t>Onike</w:t>
+      </w:r>
+      <w:proofErr w:type="spellEnd"/>
+      <w:r>
+        <w:t>’</w:t>
+      </w:r>
+      <w:r>
+        <w:t xml:space="preserve"> </w:t>
+      </w:r>
+      <w:r>
+        <w:t>AND</w:t>
+      </w:r>
+      <w:r>
+        <w:t xml:space="preserve"> </w:t>
+      </w:r>
+      <w:proofErr w:type="spellStart"/>
+      <w:r>
+        <w:t>local_government_id</w:t>
+      </w:r>
+      <w:proofErr w:type="spellEnd"/>
+      <w:r>
+        <w:t>=8.</w:t>
+      </w:r>
+    </w:p>
+    <w:p>
+      <w:r>
+        <w:t>DELETE QUERY:</w:t>
+      </w:r>
+    </w:p>
+    <w:p>
+      <w:r>
+        <w:t>DELETE FROM P</w:t>
+      </w:r>
+      <w:r>
+        <w:t xml:space="preserve">roperties WHERE </w:t>
+      </w:r>
+      <w:proofErr w:type="spellStart"/>
+      <w:r>
+        <w:t>street_name</w:t>
+      </w:r>
+      <w:proofErr w:type="spellEnd"/>
+      <w:r>
+        <w:t xml:space="preserve"> =’</w:t>
+      </w:r>
+      <w:proofErr w:type="spellStart"/>
+      <w:r>
+        <w:t>Olu</w:t>
+      </w:r>
+      <w:proofErr w:type="spellEnd"/>
+      <w:r>
+        <w:t xml:space="preserve"> </w:t>
+      </w:r>
+      <w:proofErr w:type="spellStart"/>
+      <w:r>
+        <w:t>Oshifeso</w:t>
+      </w:r>
+      <w:proofErr w:type="spellEnd"/>
+      <w:r>
+        <w:t xml:space="preserve">’ AND </w:t>
+      </w:r>
+      <w:proofErr w:type="spellStart"/>
+      <w:r>
+        <w:t>district_name</w:t>
+      </w:r>
+      <w:proofErr w:type="spellEnd"/>
+      <w:r>
+        <w:t>=’</w:t>
+      </w:r>
+      <w:proofErr w:type="spellStart"/>
+      <w:r>
+        <w:t>Onike</w:t>
+      </w:r>
+      <w:proofErr w:type="spellEnd"/>
+      <w:r>
+        <w:t xml:space="preserve">’ and </w:t>
+      </w:r>
+      <w:proofErr w:type="spellStart"/>
+      <w:r>
+        <w:t>local_government_id</w:t>
+      </w:r>
+      <w:proofErr w:type="spellEnd"/>
+      <w:r>
+        <w:t>=8</w:t>
       </w:r>
     </w:p>
     <w:p/>
